--- a/Super Nova Dragon (3d)/Assets/SND/SND_Doc/SND.docx
+++ b/Super Nova Dragon (3d)/Assets/SND/SND_Doc/SND.docx
@@ -12,12 +12,15 @@
       </w:r>
     </w:p>
     <w:p>
-      <w:r>
-        <w:t>Make tree copies</w:t>
-      </w:r>
-    </w:p>
-    <w:p>
-      <w:r>
+      <w:pPr>
+        <w:rPr>
+          <w:color w:val="FF0000"/>
+        </w:rPr>
+      </w:pPr>
+      <w:r>
+        <w:rPr>
+          <w:color w:val="FF0000"/>
+        </w:rPr>
         <w:t>Make castle shake on impact</w:t>
       </w:r>
     </w:p>
@@ -51,19 +54,24 @@
       <w:r>
         <w:t>Nova-</w:t>
       </w:r>
-      <w:r>
-        <w:br/>
-        <w:t>basic</w:t>
-      </w:r>
-    </w:p>
-    <w:p>
-      <w:r>
+    </w:p>
+    <w:p>
+      <w:r>
+        <w:rPr>
+          <w:highlight w:val="yellow"/>
+        </w:rPr>
         <w:t>Camera view move around (</w:t>
       </w:r>
       <w:r>
+        <w:rPr>
+          <w:highlight w:val="yellow"/>
+        </w:rPr>
         <w:t>Minecraft</w:t>
       </w:r>
       <w:r>
+        <w:rPr>
+          <w:highlight w:val="yellow"/>
+        </w:rPr>
         <w:t>)</w:t>
       </w:r>
     </w:p>
@@ -83,15 +91,91 @@
       </w:r>
     </w:p>
     <w:p>
-      <w:r>
+      <w:pPr>
+        <w:rPr>
+          <w:color w:val="FF0000"/>
+        </w:rPr>
+      </w:pPr>
+      <w:r>
+        <w:rPr>
+          <w:color w:val="FF0000"/>
+        </w:rPr>
         <w:t>Shoot fire at enemies</w:t>
       </w:r>
     </w:p>
-    <w:p>
-      <w:r>
-        <w:t>Make model</w:t>
-      </w:r>
-    </w:p>
+    <w:p/>
+    <w:p>
+      <w:r>
+        <w:t>Make mod</w:t>
+      </w:r>
+      <w:r>
+        <w:t>els</w:t>
+      </w:r>
+    </w:p>
+    <w:p>
+      <w:r>
+        <w:t>Nova</w:t>
+      </w:r>
+      <w:r>
+        <w:br/>
+        <w:t>Unicorn</w:t>
+      </w:r>
+      <w:r>
+        <w:br/>
+        <w:t>Dragon hunter</w:t>
+      </w:r>
+      <w:r>
+        <w:br/>
+        <w:t>(Dragon ax)</w:t>
+      </w:r>
+    </w:p>
+    <w:p>
+      <w:r>
+        <w:t>Imp</w:t>
+      </w:r>
+      <w:r>
+        <w:br/>
+        <w:t>Cyclopes</w:t>
+      </w:r>
+      <w:r>
+        <w:br/>
+        <w:t>(maybe a club)</w:t>
+      </w:r>
+      <w:r>
+        <w:br/>
+        <w:t>Castle</w:t>
+      </w:r>
+      <w:r>
+        <w:br/>
+      </w:r>
+      <w:r>
+        <w:t>Make trees</w:t>
+      </w:r>
+    </w:p>
+    <w:p/>
+    <w:p>
+      <w:r>
+        <w:t>2d assets</w:t>
+      </w:r>
+      <w:r>
+        <w:br/>
+      </w:r>
+      <w:r>
+        <w:t>starry</w:t>
+      </w:r>
+      <w:r>
+        <w:t xml:space="preserve"> sky</w:t>
+      </w:r>
+      <w:r>
+        <w:br/>
+        <w:t>day sky</w:t>
+      </w:r>
+      <w:r>
+        <w:br/>
+        <w:t>red sky</w:t>
+      </w:r>
+    </w:p>
+    <w:p/>
     <w:p>
       <w:r>
         <w:t>Animations-</w:t>
@@ -99,6 +183,11 @@
     </w:p>
     <w:p>
       <w:r>
+        <w:t>Nova</w:t>
+      </w:r>
+    </w:p>
+    <w:p>
+      <w:r>
         <w:t>Left, right, up, down</w:t>
       </w:r>
     </w:p>
@@ -112,150 +201,187 @@
         <w:t>Take damage</w:t>
       </w:r>
     </w:p>
-    <w:p/>
-    <w:p>
-      <w:r>
-        <w:t>Castle</w:t>
-      </w:r>
-    </w:p>
-    <w:p>
-      <w:r>
-        <w:t>Take damage</w:t>
-      </w:r>
-    </w:p>
-    <w:p>
-      <w:r>
-        <w:t>Slightly shake</w:t>
-      </w:r>
-    </w:p>
-    <w:p>
-      <w:r>
-        <w:t>Attract knights</w:t>
-      </w:r>
-    </w:p>
-    <w:p/>
-    <w:p>
-      <w:r>
-        <w:t>Knights</w:t>
-      </w:r>
-    </w:p>
-    <w:p>
-      <w:r>
-        <w:t>Take damage</w:t>
-      </w:r>
-    </w:p>
-    <w:p>
-      <w:r>
-        <w:t>Deal damage to castle</w:t>
-      </w:r>
-    </w:p>
-    <w:p>
-      <w:r>
-        <w:t>Deal damage to Nava</w:t>
-      </w:r>
-    </w:p>
-    <w:p/>
-    <w:p>
-      <w:r>
-        <w:t>Unicorn</w:t>
-      </w:r>
-    </w:p>
-    <w:p>
-      <w:r>
-        <w:t>Heal castle</w:t>
-      </w:r>
-    </w:p>
-    <w:p>
-      <w:r>
-        <w:t>Heal Nova</w:t>
-      </w:r>
-    </w:p>
-    <w:p/>
-    <w:p>
-      <w:r>
-        <w:t>Cyclopes</w:t>
-      </w:r>
-    </w:p>
-    <w:p>
-      <w:r>
-        <w:t>Attack Dragon Slayer</w:t>
-      </w:r>
-    </w:p>
-    <w:p>
-      <w:r>
-        <w:t>Attack Knights</w:t>
-      </w:r>
-    </w:p>
-    <w:p/>
-    <w:p>
-      <w:r>
+    <w:p>
+      <w:r>
+        <w:t>Hover (moving wings)</w:t>
+      </w:r>
+    </w:p>
+    <w:p>
+      <w:pPr>
+        <w:rPr>
+          <w:color w:val="FF0000"/>
+        </w:rPr>
+      </w:pPr>
+      <w:r>
+        <w:rPr>
+          <w:color w:val="FF0000"/>
+        </w:rPr>
+        <w:t>Attack</w:t>
+      </w:r>
+    </w:p>
+    <w:p>
+      <w:pPr>
+        <w:rPr>
+          <w:color w:val="000000" w:themeColor="text1"/>
+        </w:rPr>
+      </w:pPr>
+      <w:r>
+        <w:rPr>
+          <w:color w:val="000000" w:themeColor="text1"/>
+        </w:rPr>
         <w:t>Imp</w:t>
       </w:r>
-    </w:p>
-    <w:p>
-      <w:r>
-        <w:t>Double he amount of coins earned from knights</w:t>
-      </w:r>
-    </w:p>
-    <w:p/>
-    <w:p>
-      <w:r>
-        <w:lastRenderedPageBreak/>
-        <w:t>Dragon Slayer</w:t>
-      </w:r>
-    </w:p>
-    <w:p>
-      <w:r>
-        <w:t>Deal damage to Nova</w:t>
-      </w:r>
-    </w:p>
-    <w:p>
-      <w:r>
-        <w:t>Wander around castle</w:t>
-      </w:r>
-    </w:p>
-    <w:p>
-      <w:r>
-        <w:t>Chase Nova</w:t>
-      </w:r>
-    </w:p>
-    <w:p/>
-    <w:p/>
-    <w:p>
-      <w:r>
-        <w:t>Music-</w:t>
-      </w:r>
-    </w:p>
-    <w:p>
-      <w:r>
-        <w:t>day and night</w:t>
-      </w:r>
-    </w:p>
-    <w:p/>
-    <w:p>
-      <w:r>
-        <w:t>background-</w:t>
-      </w:r>
-    </w:p>
-    <w:p>
-      <w:r>
-        <w:t>sky with clouds</w:t>
-      </w:r>
-    </w:p>
-    <w:p>
-      <w:r>
-        <w:t>starry night</w:t>
-      </w:r>
-      <w:r>
-        <w:br/>
-        <w:t>red sky (the ds)</w:t>
-      </w:r>
-    </w:p>
-    <w:p/>
-    <w:p>
+      <w:r>
+        <w:rPr>
+          <w:color w:val="000000" w:themeColor="text1"/>
+        </w:rPr>
+        <w:br/>
+        <w:t>crawl</w:t>
+      </w:r>
       <w:bookmarkStart w:id="0" w:name="_GoBack"/>
       <w:bookmarkEnd w:id="0"/>
     </w:p>
+    <w:p/>
+    <w:p>
+      <w:r>
+        <w:t>Castle</w:t>
+      </w:r>
+    </w:p>
+    <w:p>
+      <w:r>
+        <w:t>Take damage</w:t>
+      </w:r>
+    </w:p>
+    <w:p>
+      <w:r>
+        <w:lastRenderedPageBreak/>
+        <w:t>Slightly shake</w:t>
+      </w:r>
+    </w:p>
+    <w:p>
+      <w:r>
+        <w:t>Attract knights</w:t>
+      </w:r>
+    </w:p>
+    <w:p/>
+    <w:p>
+      <w:r>
+        <w:t>Knights</w:t>
+      </w:r>
+    </w:p>
+    <w:p>
+      <w:r>
+        <w:t>Take damage</w:t>
+      </w:r>
+    </w:p>
+    <w:p>
+      <w:r>
+        <w:t>Deal damage to castle</w:t>
+      </w:r>
+    </w:p>
+    <w:p>
+      <w:r>
+        <w:t>Deal damage to Nava</w:t>
+      </w:r>
+    </w:p>
+    <w:p/>
+    <w:p>
+      <w:r>
+        <w:t>Unicorn</w:t>
+      </w:r>
+    </w:p>
+    <w:p>
+      <w:r>
+        <w:t>Heal castle</w:t>
+      </w:r>
+    </w:p>
+    <w:p>
+      <w:r>
+        <w:t>Heal Nova</w:t>
+      </w:r>
+    </w:p>
+    <w:p/>
+    <w:p>
+      <w:r>
+        <w:t>Cyclopes</w:t>
+      </w:r>
+    </w:p>
+    <w:p>
+      <w:r>
+        <w:t>Attack Dragon Slayer</w:t>
+      </w:r>
+    </w:p>
+    <w:p>
+      <w:r>
+        <w:t>Attack Knights</w:t>
+      </w:r>
+    </w:p>
+    <w:p/>
+    <w:p>
+      <w:r>
+        <w:t>Imp</w:t>
+      </w:r>
+    </w:p>
+    <w:p>
+      <w:r>
+        <w:t>Double he amount of coins earned from knights</w:t>
+      </w:r>
+    </w:p>
+    <w:p/>
+    <w:p>
+      <w:r>
+        <w:t>Dragon Slayer</w:t>
+      </w:r>
+    </w:p>
+    <w:p>
+      <w:r>
+        <w:t>Deal damage to Nova</w:t>
+      </w:r>
+    </w:p>
+    <w:p>
+      <w:r>
+        <w:t>Wander around castle</w:t>
+      </w:r>
+    </w:p>
+    <w:p>
+      <w:r>
+        <w:t>Chase Nova</w:t>
+      </w:r>
+    </w:p>
+    <w:p/>
+    <w:p/>
+    <w:p>
+      <w:r>
+        <w:t>Music-</w:t>
+      </w:r>
+    </w:p>
+    <w:p>
+      <w:r>
+        <w:t>day and night</w:t>
+      </w:r>
+    </w:p>
+    <w:p/>
+    <w:p>
+      <w:r>
+        <w:t>background-</w:t>
+      </w:r>
+    </w:p>
+    <w:p>
+      <w:r>
+        <w:t>sky with clouds</w:t>
+      </w:r>
+    </w:p>
+    <w:p>
+      <w:r>
+        <w:t>starry night</w:t>
+      </w:r>
+      <w:r>
+        <w:br/>
+        <w:t>red sky (the ds)</w:t>
+      </w:r>
+    </w:p>
+    <w:p/>
+    <w:p/>
     <w:p/>
     <w:sectPr>
       <w:pgSz w:w="12240" w:h="15840"/>

--- a/Super Nova Dragon (3d)/Assets/SND/SND_Doc/SND.docx
+++ b/Super Nova Dragon (3d)/Assets/SND/SND_Doc/SND.docx
@@ -8,6 +8,11 @@
       </w:r>
       <w:r>
         <w:br/>
+      </w:r>
+      <w:r>
+        <w:rPr>
+          <w:color w:val="4472C4" w:themeColor="accent1"/>
+        </w:rPr>
         <w:t>Keep score</w:t>
       </w:r>
     </w:p>
@@ -76,12 +81,28 @@
       </w:r>
     </w:p>
     <w:p>
-      <w:r>
+      <w:pPr>
+        <w:rPr>
+          <w:color w:val="4472C4" w:themeColor="accent1"/>
+        </w:rPr>
+      </w:pPr>
+      <w:r>
+        <w:rPr>
+          <w:color w:val="4472C4" w:themeColor="accent1"/>
+        </w:rPr>
         <w:t>Move left right up down</w:t>
       </w:r>
     </w:p>
     <w:p>
-      <w:r>
+      <w:pPr>
+        <w:rPr>
+          <w:color w:val="4472C4" w:themeColor="accent1"/>
+        </w:rPr>
+      </w:pPr>
+      <w:r>
+        <w:rPr>
+          <w:color w:val="4472C4" w:themeColor="accent1"/>
+        </w:rPr>
         <w:t>Jump</w:t>
       </w:r>
     </w:p>
@@ -113,9 +134,14 @@
       </w:r>
     </w:p>
     <w:p>
-      <w:r>
+      <w:bookmarkStart w:id="0" w:name="_GoBack"/>
+      <w:r>
+        <w:rPr>
+          <w:color w:val="4472C4" w:themeColor="accent1"/>
+        </w:rPr>
         <w:t>Nova</w:t>
       </w:r>
+      <w:bookmarkEnd w:id="0"/>
       <w:r>
         <w:br/>
         <w:t>Unicorn</w:t>
@@ -238,8 +264,6 @@
         <w:br/>
         <w:t>crawl</w:t>
       </w:r>
-      <w:bookmarkStart w:id="0" w:name="_GoBack"/>
-      <w:bookmarkEnd w:id="0"/>
     </w:p>
     <w:p/>
     <w:p>

--- a/Super Nova Dragon (3d)/Assets/SND/SND_Doc/SND.docx
+++ b/Super Nova Dragon (3d)/Assets/SND/SND_Doc/SND.docx
@@ -3,10 +3,80 @@
 <w:document xmlns:wpc="http://schemas.microsoft.com/office/word/2010/wordprocessingCanvas" xmlns:cx="http://schemas.microsoft.com/office/drawing/2014/chartex" xmlns:cx1="http://schemas.microsoft.com/office/drawing/2015/9/8/chartex" xmlns:cx2="http://schemas.microsoft.com/office/drawing/2015/10/21/chartex" xmlns:cx3="http://schemas.microsoft.com/office/drawing/2016/5/9/chartex" xmlns:cx4="http://schemas.microsoft.com/office/drawing/2016/5/10/chartex" xmlns:cx5="http://schemas.microsoft.com/office/drawing/2016/5/11/chartex" xmlns:cx6="http://schemas.microsoft.com/office/drawing/2016/5/12/chartex" xmlns:cx7="http://schemas.microsoft.com/office/drawing/2016/5/13/chartex" xmlns:cx8="http://schemas.microsoft.com/office/drawing/2016/5/14/chartex" xmlns:mc="http://schemas.openxmlformats.org/markup-compatibility/2006" xmlns:aink="http://schemas.microsoft.com/office/drawing/2016/ink" xmlns:am3d="http://schemas.microsoft.com/office/drawing/2017/model3d" xmlns:o="urn:schemas-microsoft-com:office:office" xmlns:r="http://schemas.openxmlformats.org/officeDocument/2006/relationships" xmlns:m="http://schemas.openxmlformats.org/officeDocument/2006/math" xmlns:v="urn:schemas-microsoft-com:vml" xmlns:wp14="http://schemas.microsoft.com/office/word/2010/wordprocessingDrawing" xmlns:wp="http://schemas.openxmlformats.org/drawingml/2006/wordprocessingDrawing" xmlns:w10="urn:schemas-microsoft-com:office:word" xmlns:w="http://schemas.openxmlformats.org/wordprocessingml/2006/main" xmlns:w14="http://schemas.microsoft.com/office/word/2010/wordml" xmlns:w15="http://schemas.microsoft.com/office/word/2012/wordml" xmlns:w16cid="http://schemas.microsoft.com/office/word/2016/wordml/cid" xmlns:w16se="http://schemas.microsoft.com/office/word/2015/wordml/symex" xmlns:wpg="http://schemas.microsoft.com/office/word/2010/wordprocessingGroup" xmlns:wpi="http://schemas.microsoft.com/office/word/2010/wordprocessingInk" xmlns:wne="http://schemas.microsoft.com/office/word/2006/wordml" xmlns:wps="http://schemas.microsoft.com/office/word/2010/wordprocessingShape" mc:Ignorable="w14 w15 w16se w16cid wp14">
   <w:body>
     <w:p>
-      <w:r>
+      <w:pPr>
+        <w:rPr>
+          <w:color w:val="000000" w:themeColor="text1"/>
+        </w:rPr>
+      </w:pPr>
+      <w:r>
+        <w:rPr>
+          <w:color w:val="000000" w:themeColor="text1"/>
+        </w:rPr>
+        <w:t>key</w:t>
+      </w:r>
+    </w:p>
+    <w:p>
+      <w:r>
+        <w:rPr>
+          <w:color w:val="5B9BD5" w:themeColor="accent5"/>
+        </w:rPr>
+        <w:t>Blue=done</w:t>
+      </w:r>
+      <w:r>
+        <w:br/>
+      </w:r>
+      <w:r>
+        <w:rPr>
+          <w:color w:val="FF0000"/>
+        </w:rPr>
+        <w:t>red=not that important</w:t>
+      </w:r>
+      <w:r>
+        <w:br/>
+        <w:t>black=the list</w:t>
+      </w:r>
+    </w:p>
+    <w:p>
+      <w:pPr>
+        <w:rPr>
+          <w:color w:val="7030A0"/>
+        </w:rPr>
+      </w:pPr>
+      <w:r>
+        <w:rPr>
+          <w:color w:val="7030A0"/>
+        </w:rPr>
+        <w:t>Purple=is done but can be improved</w:t>
+      </w:r>
+    </w:p>
+    <w:p>
+      <w:pPr>
+        <w:rPr>
+          <w:u w:val="single"/>
+        </w:rPr>
+      </w:pPr>
+      <w:r>
+        <w:rPr>
+          <w:u w:val="single"/>
+        </w:rPr>
+        <w:t>-------------------------------------------------------------------------------------------------------------------------------</w:t>
+      </w:r>
+    </w:p>
+    <w:p/>
+    <w:p>
+      <w:r>
+        <w:rPr>
+          <w:u w:val="single"/>
+        </w:rPr>
         <w:t>Game</w:t>
       </w:r>
       <w:r>
+        <w:rPr>
+          <w:u w:val="single"/>
+        </w:rPr>
+        <w:t xml:space="preserve"> UI</w:t>
+      </w:r>
+      <w:r>
         <w:br/>
       </w:r>
       <w:r>
@@ -33,54 +103,616 @@
       <w:r>
         <w:t>Castle health bar</w:t>
       </w:r>
+      <w:r>
+        <w:t xml:space="preserve"> (100/100)</w:t>
+      </w:r>
     </w:p>
     <w:p>
       <w:r>
         <w:t>Nova health bar</w:t>
       </w:r>
+      <w:r>
+        <w:t xml:space="preserve"> (100/100)</w:t>
+      </w:r>
     </w:p>
     <w:p>
       <w:r>
         <w:t>Knights left</w:t>
       </w:r>
-    </w:p>
-    <w:p>
-      <w:r>
+      <w:r>
+        <w:t xml:space="preserve"> (score)</w:t>
+      </w:r>
+      <w:r>
+        <w:t xml:space="preserve"> (0/100)</w:t>
+      </w:r>
+    </w:p>
+    <w:p>
+      <w:r>
+        <w:t>Button menu to use points</w:t>
+      </w:r>
+    </w:p>
+    <w:p>
+      <w:r>
+        <w:t>-</w:t>
+      </w:r>
+    </w:p>
+    <w:p>
+      <w:r>
+        <w:t>(buttons)</w:t>
+      </w:r>
+    </w:p>
+    <w:p>
+      <w:r>
+        <w:t xml:space="preserve">Summon </w:t>
+      </w:r>
+      <w:r>
+        <w:t>cyclops</w:t>
+      </w:r>
+    </w:p>
+    <w:p>
+      <w:r>
+        <w:t>Summon imp</w:t>
+      </w:r>
+    </w:p>
+    <w:p>
+      <w:r>
+        <w:t>Summon Unicorn</w:t>
+      </w:r>
+      <w:bookmarkStart w:id="0" w:name="_GoBack"/>
+      <w:bookmarkEnd w:id="0"/>
+      <w:r>
+        <w:br/>
+      </w:r>
+      <w:r>
+        <w:t>-</w:t>
+      </w:r>
+    </w:p>
+    <w:p>
+      <w:r>
+        <w:t>Day and night mode</w:t>
+      </w:r>
+    </w:p>
+    <w:p>
+      <w:pPr>
+        <w:rPr>
+          <w:color w:val="4472C4" w:themeColor="accent1"/>
+        </w:rPr>
+      </w:pPr>
+      <w:r>
+        <w:rPr>
+          <w:color w:val="4472C4" w:themeColor="accent1"/>
+        </w:rPr>
+        <w:t>Find a font</w:t>
+      </w:r>
+    </w:p>
+    <w:p>
+      <w:pPr>
+        <w:rPr>
+          <w:u w:val="single"/>
+        </w:rPr>
+      </w:pPr>
+      <w:r>
+        <w:rPr>
+          <w:u w:val="single"/>
+        </w:rPr>
+        <w:t>-------------------------------------------------------------------------------------------------------------------------------</w:t>
+      </w:r>
+    </w:p>
+    <w:p/>
+    <w:p>
+      <w:r>
+        <w:rPr>
+          <w:sz w:val="28"/>
+          <w:szCs w:val="28"/>
+          <w:highlight w:val="darkGray"/>
+          <w:u w:val="single"/>
+        </w:rPr>
         <w:t>Music</w:t>
       </w:r>
-    </w:p>
-    <w:p>
-      <w:r>
-        <w:t>Day and night mode</w:t>
+      <w:r>
+        <w:rPr>
+          <w:sz w:val="28"/>
+          <w:szCs w:val="28"/>
+          <w:highlight w:val="darkGray"/>
+          <w:u w:val="single"/>
+        </w:rPr>
+        <w:t xml:space="preserve"> and Sounds</w:t>
+      </w:r>
+      <w:r>
+        <w:br/>
+        <w:t>background music (something happy)</w:t>
+      </w:r>
+      <w:r>
+        <w:br/>
+      </w:r>
+      <w:r>
+        <w:t xml:space="preserve">background music (something </w:t>
+      </w:r>
+      <w:r>
+        <w:t>intense</w:t>
+      </w:r>
+      <w:r>
+        <w:t>)</w:t>
+      </w:r>
+    </w:p>
+    <w:p>
+      <w:r>
+        <w:t>Music</w:t>
+      </w:r>
+      <w:r>
+        <w:t xml:space="preserve"> for </w:t>
+      </w:r>
+      <w:r>
+        <w:t>day and night</w:t>
+      </w:r>
+    </w:p>
+    <w:p>
+      <w:r>
+        <w:t>Collide with knights</w:t>
+      </w:r>
+      <w:r>
+        <w:br/>
+        <w:t>knight grunts</w:t>
+      </w:r>
+      <w:r>
+        <w:br/>
+        <w:t>dragon slayer growls</w:t>
+      </w:r>
+    </w:p>
+    <w:p>
+      <w:pPr>
+        <w:rPr>
+          <w:u w:val="single"/>
+        </w:rPr>
+      </w:pPr>
+      <w:r>
+        <w:rPr>
+          <w:u w:val="single"/>
+        </w:rPr>
+        <w:t>-------------------------------------------------------------------------------------------------------------------------------</w:t>
       </w:r>
     </w:p>
     <w:p/>
     <w:p>
-      <w:r>
+      <w:pPr>
+        <w:rPr>
+          <w:sz w:val="28"/>
+          <w:szCs w:val="28"/>
+          <w:u w:val="single"/>
+        </w:rPr>
+      </w:pPr>
+      <w:r>
+        <w:rPr>
+          <w:sz w:val="28"/>
+          <w:szCs w:val="28"/>
+          <w:highlight w:val="darkGray"/>
+          <w:u w:val="single"/>
+        </w:rPr>
+        <w:t>Make mod</w:t>
+      </w:r>
+      <w:r>
+        <w:rPr>
+          <w:sz w:val="28"/>
+          <w:szCs w:val="28"/>
+          <w:highlight w:val="darkGray"/>
+          <w:u w:val="single"/>
+        </w:rPr>
+        <w:t>els</w:t>
+      </w:r>
+    </w:p>
+    <w:p>
+      <w:r>
+        <w:rPr>
+          <w:color w:val="4472C4" w:themeColor="accent1"/>
+        </w:rPr>
+        <w:t>Nova</w:t>
+      </w:r>
+      <w:r>
+        <w:br/>
+      </w:r>
+      <w:r>
+        <w:rPr>
+          <w:color w:val="7030A0"/>
+        </w:rPr>
+        <w:t>Unicorn</w:t>
+      </w:r>
+      <w:r>
+        <w:br/>
+        <w:t>Dragon hunter</w:t>
+      </w:r>
+      <w:r>
+        <w:t xml:space="preserve"> </w:t>
+      </w:r>
+      <w:r>
+        <w:t>(Dragon ax)</w:t>
+      </w:r>
+    </w:p>
+    <w:p>
+      <w:r>
+        <w:t>Imp</w:t>
+      </w:r>
+      <w:r>
+        <w:br/>
+        <w:t>Cyclopes</w:t>
+      </w:r>
+      <w:r>
+        <w:t xml:space="preserve"> </w:t>
+      </w:r>
+      <w:r>
+        <w:t>(maybe a club)</w:t>
+      </w:r>
+      <w:r>
+        <w:br/>
+        <w:t>Castle</w:t>
+      </w:r>
+      <w:r>
+        <w:br/>
+      </w:r>
+      <w:r>
+        <w:t>Make trees</w:t>
+      </w:r>
+    </w:p>
+    <w:p>
+      <w:r>
+        <w:t>Golden Knight</w:t>
+      </w:r>
+      <w:r>
+        <w:br/>
+      </w:r>
+      <w:r>
+        <w:rPr>
+          <w:color w:val="FF0000"/>
+        </w:rPr>
+        <w:t>Coins</w:t>
+      </w:r>
+    </w:p>
+    <w:p/>
+    <w:p>
+      <w:r>
+        <w:rPr>
+          <w:u w:val="single"/>
+        </w:rPr>
+        <w:t>2d assets</w:t>
+      </w:r>
+      <w:r>
+        <w:rPr>
+          <w:u w:val="single"/>
+        </w:rPr>
+        <w:t xml:space="preserve"> (sky box)</w:t>
+      </w:r>
+      <w:r>
+        <w:br/>
+      </w:r>
+      <w:r>
+        <w:t>starry</w:t>
+      </w:r>
+      <w:r>
+        <w:t xml:space="preserve"> sky</w:t>
+      </w:r>
+      <w:r>
+        <w:br/>
+        <w:t>day sky</w:t>
+      </w:r>
+      <w:r>
+        <w:br/>
+        <w:t>red sky</w:t>
+      </w:r>
+    </w:p>
+    <w:p>
+      <w:pPr>
+        <w:rPr>
+          <w:u w:val="single"/>
+        </w:rPr>
+      </w:pPr>
+      <w:r>
+        <w:rPr>
+          <w:u w:val="single"/>
+        </w:rPr>
+        <w:t>-------------------------------------------------------------------------------------------------------------------------------</w:t>
+      </w:r>
+    </w:p>
+    <w:p>
+      <w:pPr>
+        <w:rPr>
+          <w:u w:val="single"/>
+        </w:rPr>
+      </w:pPr>
+      <w:r>
+        <w:rPr>
+          <w:highlight w:val="darkGray"/>
+          <w:u w:val="single"/>
+        </w:rPr>
+        <w:t>Animations-</w:t>
+      </w:r>
+    </w:p>
+    <w:p>
+      <w:pPr>
+        <w:rPr>
+          <w:u w:val="single"/>
+        </w:rPr>
+      </w:pPr>
+      <w:r>
+        <w:rPr>
+          <w:u w:val="single"/>
+        </w:rPr>
+        <w:t>Nova</w:t>
+      </w:r>
+    </w:p>
+    <w:p>
+      <w:pPr>
+        <w:rPr>
+          <w:color w:val="7030A0"/>
+        </w:rPr>
+      </w:pPr>
+      <w:r>
+        <w:rPr>
+          <w:color w:val="7030A0"/>
+        </w:rPr>
+        <w:t>Left, right, up, down</w:t>
+      </w:r>
+    </w:p>
+    <w:p>
+      <w:r>
+        <w:t>Fire</w:t>
+      </w:r>
+    </w:p>
+    <w:p>
+      <w:r>
+        <w:t>Take damage</w:t>
+      </w:r>
+    </w:p>
+    <w:p>
+      <w:pPr>
+        <w:rPr>
+          <w:color w:val="FF0000"/>
+        </w:rPr>
+      </w:pPr>
+      <w:r>
+        <w:rPr>
+          <w:color w:val="FF0000"/>
+        </w:rPr>
+        <w:t>Hover (moving wings)</w:t>
+      </w:r>
+    </w:p>
+    <w:p>
+      <w:pPr>
+        <w:rPr>
+          <w:color w:val="FF0000"/>
+        </w:rPr>
+      </w:pPr>
+      <w:r>
+        <w:rPr>
+          <w:color w:val="FF0000"/>
+        </w:rPr>
+        <w:t>Attack</w:t>
+      </w:r>
+    </w:p>
+    <w:p>
+      <w:pPr>
+        <w:rPr>
+          <w:color w:val="FF0000"/>
+        </w:rPr>
+      </w:pPr>
+    </w:p>
+    <w:p>
+      <w:pPr>
+        <w:rPr>
+          <w:color w:val="000000" w:themeColor="text1"/>
+        </w:rPr>
+      </w:pPr>
+      <w:r>
+        <w:rPr>
+          <w:color w:val="000000" w:themeColor="text1"/>
+          <w:u w:val="single"/>
+        </w:rPr>
+        <w:t>Imp</w:t>
+      </w:r>
+      <w:r>
+        <w:rPr>
+          <w:color w:val="000000" w:themeColor="text1"/>
+        </w:rPr>
+        <w:br/>
+        <w:t>crawl</w:t>
+      </w:r>
+      <w:r>
+        <w:rPr>
+          <w:color w:val="000000" w:themeColor="text1"/>
+        </w:rPr>
+        <w:t xml:space="preserve"> (use the zombie animation)</w:t>
+      </w:r>
+    </w:p>
+    <w:p>
+      <w:pPr>
+        <w:rPr>
+          <w:color w:val="000000" w:themeColor="text1"/>
+        </w:rPr>
+      </w:pPr>
+      <w:r>
+        <w:rPr>
+          <w:color w:val="000000" w:themeColor="text1"/>
+        </w:rPr>
+        <w:t>Idle</w:t>
+      </w:r>
+    </w:p>
+    <w:p>
+      <w:pPr>
+        <w:rPr>
+          <w:color w:val="000000" w:themeColor="text1"/>
+        </w:rPr>
+      </w:pPr>
+    </w:p>
+    <w:p>
+      <w:pPr>
+        <w:rPr>
+          <w:color w:val="000000" w:themeColor="text1"/>
+        </w:rPr>
+      </w:pPr>
+      <w:r>
+        <w:rPr>
+          <w:color w:val="000000" w:themeColor="text1"/>
+          <w:u w:val="single"/>
+        </w:rPr>
+        <w:t>Uni</w:t>
+      </w:r>
+      <w:r>
+        <w:rPr>
+          <w:color w:val="000000" w:themeColor="text1"/>
+          <w:u w:val="single"/>
+        </w:rPr>
+        <w:t>corn</w:t>
+      </w:r>
+      <w:r>
+        <w:rPr>
+          <w:color w:val="000000" w:themeColor="text1"/>
+          <w:u w:val="single"/>
+        </w:rPr>
+        <w:br/>
+      </w:r>
+      <w:r>
+        <w:rPr>
+          <w:color w:val="000000" w:themeColor="text1"/>
+        </w:rPr>
+        <w:t>heal</w:t>
+      </w:r>
+      <w:r>
+        <w:rPr>
+          <w:color w:val="000000" w:themeColor="text1"/>
+        </w:rPr>
+        <w:br/>
+        <w:t>idle</w:t>
+      </w:r>
+    </w:p>
+    <w:p>
+      <w:pPr>
+        <w:rPr>
+          <w:color w:val="000000" w:themeColor="text1"/>
+        </w:rPr>
+      </w:pPr>
+      <w:r>
+        <w:rPr>
+          <w:color w:val="000000" w:themeColor="text1"/>
+        </w:rPr>
+        <w:t>W</w:t>
+      </w:r>
+      <w:r>
+        <w:rPr>
+          <w:color w:val="000000" w:themeColor="text1"/>
+        </w:rPr>
+        <w:t>onder</w:t>
+      </w:r>
+    </w:p>
+    <w:p>
+      <w:pPr>
+        <w:rPr>
+          <w:color w:val="000000" w:themeColor="text1"/>
+        </w:rPr>
+      </w:pPr>
+    </w:p>
+    <w:p>
+      <w:pPr>
+        <w:rPr>
+          <w:color w:val="000000" w:themeColor="text1"/>
+          <w:u w:val="single"/>
+        </w:rPr>
+      </w:pPr>
+      <w:r>
+        <w:rPr>
+          <w:color w:val="000000" w:themeColor="text1"/>
+          <w:u w:val="single"/>
+        </w:rPr>
+        <w:t>Cyc</w:t>
+      </w:r>
+      <w:r>
+        <w:rPr>
+          <w:color w:val="000000" w:themeColor="text1"/>
+          <w:u w:val="single"/>
+        </w:rPr>
+        <w:t>lopes</w:t>
+      </w:r>
+    </w:p>
+    <w:p>
+      <w:pPr>
+        <w:rPr>
+          <w:color w:val="000000" w:themeColor="text1"/>
+        </w:rPr>
+      </w:pPr>
+      <w:r>
+        <w:rPr>
+          <w:color w:val="000000" w:themeColor="text1"/>
+        </w:rPr>
+        <w:t>Deal damage to the dragon slayer</w:t>
+      </w:r>
+    </w:p>
+    <w:p>
+      <w:pPr>
+        <w:rPr>
+          <w:color w:val="000000" w:themeColor="text1"/>
+        </w:rPr>
+      </w:pPr>
+      <w:r>
+        <w:rPr>
+          <w:color w:val="000000" w:themeColor="text1"/>
+        </w:rPr>
+        <w:t>Wonder</w:t>
+      </w:r>
+    </w:p>
+    <w:p>
+      <w:pPr>
+        <w:rPr>
+          <w:color w:val="000000" w:themeColor="text1"/>
+        </w:rPr>
+      </w:pPr>
+      <w:r>
+        <w:rPr>
+          <w:color w:val="000000" w:themeColor="text1"/>
+        </w:rPr>
+        <w:t>idle</w:t>
+      </w:r>
+    </w:p>
+    <w:p>
+      <w:pPr>
+        <w:rPr>
+          <w:u w:val="single"/>
+        </w:rPr>
+      </w:pPr>
+      <w:r>
+        <w:rPr>
+          <w:u w:val="single"/>
+        </w:rPr>
+        <w:t>-------------------------------------------------------------------------------------------------------------------------------</w:t>
+      </w:r>
+    </w:p>
+    <w:p>
+      <w:pPr>
+        <w:rPr>
+          <w:sz w:val="28"/>
+          <w:szCs w:val="28"/>
+          <w:highlight w:val="darkGray"/>
+        </w:rPr>
+      </w:pPr>
+      <w:r>
+        <w:rPr>
+          <w:sz w:val="28"/>
+          <w:szCs w:val="28"/>
+          <w:highlight w:val="darkGray"/>
+        </w:rPr>
+        <w:t>Mechanics</w:t>
+      </w:r>
+    </w:p>
+    <w:p>
+      <w:pPr>
+        <w:rPr>
+          <w:u w:val="single"/>
+        </w:rPr>
+      </w:pPr>
+      <w:r>
+        <w:rPr>
+          <w:u w:val="single"/>
+        </w:rPr>
         <w:t>Nova-</w:t>
       </w:r>
     </w:p>
     <w:p>
-      <w:r>
-        <w:rPr>
-          <w:highlight w:val="yellow"/>
-        </w:rPr>
-        <w:t>Camera view move around (</w:t>
-      </w:r>
-      <w:r>
-        <w:rPr>
-          <w:highlight w:val="yellow"/>
-        </w:rPr>
-        <w:t>Minecraft</w:t>
-      </w:r>
-      <w:r>
-        <w:rPr>
-          <w:highlight w:val="yellow"/>
-        </w:rPr>
-        <w:t>)</w:t>
-      </w:r>
-    </w:p>
-    <w:p>
       <w:pPr>
         <w:rPr>
           <w:color w:val="4472C4" w:themeColor="accent1"/>
@@ -90,6 +722,19 @@
         <w:rPr>
           <w:color w:val="4472C4" w:themeColor="accent1"/>
         </w:rPr>
+        <w:t>Camera view move around (Minecraft)</w:t>
+      </w:r>
+    </w:p>
+    <w:p>
+      <w:pPr>
+        <w:rPr>
+          <w:color w:val="4472C4" w:themeColor="accent1"/>
+        </w:rPr>
+      </w:pPr>
+      <w:r>
+        <w:rPr>
+          <w:color w:val="4472C4" w:themeColor="accent1"/>
+        </w:rPr>
         <w:t>Move left right up down</w:t>
       </w:r>
     </w:p>
@@ -107,253 +752,239 @@
       </w:r>
     </w:p>
     <w:p>
-      <w:r>
+      <w:pPr>
+        <w:rPr>
+          <w:color w:val="FF0000"/>
+        </w:rPr>
+      </w:pPr>
+      <w:r>
+        <w:rPr>
+          <w:color w:val="FF0000"/>
+        </w:rPr>
         <w:t>Hover</w:t>
       </w:r>
-    </w:p>
-    <w:p>
-      <w:pPr>
+      <w:r>
         <w:rPr>
           <w:color w:val="FF0000"/>
         </w:rPr>
-      </w:pPr>
-      <w:r>
+        <w:t xml:space="preserve"> (I can already jump)</w:t>
+      </w:r>
+    </w:p>
+    <w:p>
+      <w:pPr>
         <w:rPr>
           <w:color w:val="FF0000"/>
         </w:rPr>
+      </w:pPr>
+      <w:r>
+        <w:rPr>
+          <w:color w:val="FF0000"/>
+        </w:rPr>
         <w:t>Shoot fire at enemies</w:t>
       </w:r>
+      <w:r>
+        <w:rPr>
+          <w:color w:val="FF0000"/>
+        </w:rPr>
+        <w:t xml:space="preserve"> (can just charge into them instead)</w:t>
+      </w:r>
+    </w:p>
+    <w:p>
+      <w:pPr>
+        <w:rPr>
+          <w:sz w:val="28"/>
+          <w:szCs w:val="28"/>
+        </w:rPr>
+      </w:pPr>
+    </w:p>
+    <w:p>
+      <w:pPr>
+        <w:rPr>
+          <w:u w:val="single"/>
+        </w:rPr>
+      </w:pPr>
+      <w:r>
+        <w:rPr>
+          <w:u w:val="single"/>
+        </w:rPr>
+        <w:t>Castle</w:t>
+      </w:r>
+    </w:p>
+    <w:p>
+      <w:r>
+        <w:t>Take damage</w:t>
+      </w:r>
+      <w:r>
+        <w:t xml:space="preserve"> (health bar)</w:t>
+      </w:r>
+    </w:p>
+    <w:p>
+      <w:pPr>
+        <w:rPr>
+          <w:color w:val="FF0000"/>
+        </w:rPr>
+      </w:pPr>
+      <w:r>
+        <w:rPr>
+          <w:color w:val="FF0000"/>
+        </w:rPr>
+        <w:t>Slightly shake</w:t>
+      </w:r>
+    </w:p>
+    <w:p>
+      <w:pPr>
+        <w:rPr>
+          <w:color w:val="0070C0"/>
+        </w:rPr>
+      </w:pPr>
+      <w:r>
+        <w:rPr>
+          <w:color w:val="0070C0"/>
+        </w:rPr>
+        <w:t>Attract knights</w:t>
+      </w:r>
     </w:p>
     <w:p/>
     <w:p>
-      <w:r>
-        <w:t>Make mod</w:t>
-      </w:r>
-      <w:r>
-        <w:t>els</w:t>
-      </w:r>
-    </w:p>
-    <w:p>
-      <w:bookmarkStart w:id="0" w:name="_GoBack"/>
-      <w:r>
+      <w:pPr>
+        <w:rPr>
+          <w:u w:val="single"/>
+        </w:rPr>
+      </w:pPr>
+      <w:r>
+        <w:rPr>
+          <w:u w:val="single"/>
+        </w:rPr>
+        <w:t>Knights</w:t>
+      </w:r>
+    </w:p>
+    <w:p>
+      <w:pPr>
         <w:rPr>
           <w:color w:val="4472C4" w:themeColor="accent1"/>
         </w:rPr>
+      </w:pPr>
+      <w:r>
+        <w:rPr>
+          <w:color w:val="4472C4" w:themeColor="accent1"/>
+        </w:rPr>
+        <w:t>Take damage</w:t>
+      </w:r>
+      <w:r>
+        <w:rPr>
+          <w:color w:val="4472C4" w:themeColor="accent1"/>
+        </w:rPr>
+        <w:t xml:space="preserve"> are killed by </w:t>
+      </w:r>
+      <w:r>
+        <w:rPr>
+          <w:color w:val="4472C4" w:themeColor="accent1"/>
+        </w:rPr>
         <w:t>Nova</w:t>
       </w:r>
-      <w:bookmarkEnd w:id="0"/>
-      <w:r>
-        <w:br/>
+    </w:p>
+    <w:p>
+      <w:r>
+        <w:lastRenderedPageBreak/>
+        <w:t>Deal damage to castle</w:t>
+      </w:r>
+      <w:r>
+        <w:t xml:space="preserve"> </w:t>
+      </w:r>
+      <w:r>
+        <w:t>(health bar)</w:t>
+      </w:r>
+      <w:r>
+        <w:br/>
+      </w:r>
+    </w:p>
+    <w:p>
+      <w:pPr>
+        <w:rPr>
+          <w:u w:val="single"/>
+        </w:rPr>
+      </w:pPr>
+      <w:r>
+        <w:rPr>
+          <w:u w:val="single"/>
+        </w:rPr>
         <w:t>Unicorn</w:t>
       </w:r>
-      <w:r>
-        <w:br/>
-        <w:t>Dragon hunter</w:t>
-      </w:r>
-      <w:r>
-        <w:br/>
-        <w:t>(Dragon ax)</w:t>
-      </w:r>
-    </w:p>
-    <w:p>
-      <w:r>
+    </w:p>
+    <w:p>
+      <w:r>
+        <w:t>Heal castle</w:t>
+      </w:r>
+    </w:p>
+    <w:p>
+      <w:r>
+        <w:t>Heal Nova</w:t>
+      </w:r>
+    </w:p>
+    <w:p/>
+    <w:p>
+      <w:pPr>
+        <w:rPr>
+          <w:u w:val="single"/>
+        </w:rPr>
+      </w:pPr>
+      <w:r>
+        <w:rPr>
+          <w:u w:val="single"/>
+        </w:rPr>
+        <w:t>Cyclopes</w:t>
+      </w:r>
+    </w:p>
+    <w:p>
+      <w:r>
+        <w:t>Attack Dragon Slayer</w:t>
+      </w:r>
+    </w:p>
+    <w:p>
+      <w:r>
+        <w:t>Attack Knights</w:t>
+      </w:r>
+    </w:p>
+    <w:p/>
+    <w:p>
+      <w:pPr>
+        <w:rPr>
+          <w:u w:val="single"/>
+        </w:rPr>
+      </w:pPr>
+      <w:r>
+        <w:rPr>
+          <w:u w:val="single"/>
+        </w:rPr>
         <w:t>Imp</w:t>
       </w:r>
-      <w:r>
-        <w:br/>
-        <w:t>Cyclopes</w:t>
-      </w:r>
-      <w:r>
-        <w:br/>
-        <w:t>(maybe a club)</w:t>
-      </w:r>
-      <w:r>
-        <w:br/>
-        <w:t>Castle</w:t>
-      </w:r>
-      <w:r>
-        <w:br/>
-      </w:r>
-      <w:r>
-        <w:t>Make trees</w:t>
+    </w:p>
+    <w:p>
+      <w:r>
+        <w:t xml:space="preserve">Double </w:t>
+      </w:r>
+      <w:r>
+        <w:t>t</w:t>
+      </w:r>
+      <w:r>
+        <w:t>he amount of coins earned from knights</w:t>
+      </w:r>
+      <w:r>
+        <w:br/>
+        <w:t>distract enemies</w:t>
       </w:r>
     </w:p>
     <w:p/>
     <w:p>
-      <w:r>
-        <w:t>2d assets</w:t>
-      </w:r>
-      <w:r>
-        <w:br/>
-      </w:r>
-      <w:r>
-        <w:t>starry</w:t>
-      </w:r>
-      <w:r>
-        <w:t xml:space="preserve"> sky</w:t>
-      </w:r>
-      <w:r>
-        <w:br/>
-        <w:t>day sky</w:t>
-      </w:r>
-      <w:r>
-        <w:br/>
-        <w:t>red sky</w:t>
-      </w:r>
-    </w:p>
-    <w:p/>
-    <w:p>
-      <w:r>
-        <w:t>Animations-</w:t>
-      </w:r>
-    </w:p>
-    <w:p>
-      <w:r>
-        <w:t>Nova</w:t>
-      </w:r>
-    </w:p>
-    <w:p>
-      <w:r>
-        <w:t>Left, right, up, down</w:t>
-      </w:r>
-    </w:p>
-    <w:p>
-      <w:r>
-        <w:t>Fire</w:t>
-      </w:r>
-    </w:p>
-    <w:p>
-      <w:r>
-        <w:t>Take damage</w:t>
-      </w:r>
-    </w:p>
-    <w:p>
-      <w:r>
-        <w:t>Hover (moving wings)</w:t>
-      </w:r>
-    </w:p>
-    <w:p>
-      <w:pPr>
-        <w:rPr>
-          <w:color w:val="FF0000"/>
-        </w:rPr>
-      </w:pPr>
-      <w:r>
-        <w:rPr>
-          <w:color w:val="FF0000"/>
-        </w:rPr>
-        <w:t>Attack</w:t>
-      </w:r>
-    </w:p>
-    <w:p>
-      <w:pPr>
-        <w:rPr>
-          <w:color w:val="000000" w:themeColor="text1"/>
-        </w:rPr>
-      </w:pPr>
-      <w:r>
-        <w:rPr>
-          <w:color w:val="000000" w:themeColor="text1"/>
-        </w:rPr>
-        <w:t>Imp</w:t>
-      </w:r>
-      <w:r>
-        <w:rPr>
-          <w:color w:val="000000" w:themeColor="text1"/>
-        </w:rPr>
-        <w:br/>
-        <w:t>crawl</w:t>
-      </w:r>
-    </w:p>
-    <w:p/>
-    <w:p>
-      <w:r>
-        <w:t>Castle</w:t>
-      </w:r>
-    </w:p>
-    <w:p>
-      <w:r>
-        <w:t>Take damage</w:t>
-      </w:r>
-    </w:p>
-    <w:p>
-      <w:r>
-        <w:lastRenderedPageBreak/>
-        <w:t>Slightly shake</w:t>
-      </w:r>
-    </w:p>
-    <w:p>
-      <w:r>
-        <w:t>Attract knights</w:t>
-      </w:r>
-    </w:p>
-    <w:p/>
-    <w:p>
-      <w:r>
-        <w:t>Knights</w:t>
-      </w:r>
-    </w:p>
-    <w:p>
-      <w:r>
-        <w:t>Take damage</w:t>
-      </w:r>
-    </w:p>
-    <w:p>
-      <w:r>
-        <w:t>Deal damage to castle</w:t>
-      </w:r>
-    </w:p>
-    <w:p>
-      <w:r>
-        <w:t>Deal damage to Nava</w:t>
-      </w:r>
-    </w:p>
-    <w:p/>
-    <w:p>
-      <w:r>
-        <w:t>Unicorn</w:t>
-      </w:r>
-    </w:p>
-    <w:p>
-      <w:r>
-        <w:t>Heal castle</w:t>
-      </w:r>
-    </w:p>
-    <w:p>
-      <w:r>
-        <w:t>Heal Nova</w:t>
-      </w:r>
-    </w:p>
-    <w:p/>
-    <w:p>
-      <w:r>
-        <w:t>Cyclopes</w:t>
-      </w:r>
-    </w:p>
-    <w:p>
-      <w:r>
-        <w:t>Attack Dragon Slayer</w:t>
-      </w:r>
-    </w:p>
-    <w:p>
-      <w:r>
-        <w:t>Attack Knights</w:t>
-      </w:r>
-    </w:p>
-    <w:p/>
-    <w:p>
-      <w:r>
-        <w:t>Imp</w:t>
-      </w:r>
-    </w:p>
-    <w:p>
-      <w:r>
-        <w:t>Double he amount of coins earned from knights</w:t>
-      </w:r>
-    </w:p>
-    <w:p/>
-    <w:p>
-      <w:r>
+      <w:pPr>
+        <w:rPr>
+          <w:u w:val="single"/>
+        </w:rPr>
+      </w:pPr>
+      <w:r>
+        <w:rPr>
+          <w:u w:val="single"/>
+        </w:rPr>
         <w:t>Dragon Slayer</w:t>
       </w:r>
     </w:p>
@@ -368,40 +999,16 @@
       </w:r>
     </w:p>
     <w:p>
-      <w:r>
+      <w:pPr>
+        <w:rPr>
+          <w:color w:val="4472C4" w:themeColor="accent1"/>
+        </w:rPr>
+      </w:pPr>
+      <w:r>
+        <w:rPr>
+          <w:color w:val="4472C4" w:themeColor="accent1"/>
+        </w:rPr>
         <w:t>Chase Nova</w:t>
-      </w:r>
-    </w:p>
-    <w:p/>
-    <w:p/>
-    <w:p>
-      <w:r>
-        <w:t>Music-</w:t>
-      </w:r>
-    </w:p>
-    <w:p>
-      <w:r>
-        <w:t>day and night</w:t>
-      </w:r>
-    </w:p>
-    <w:p/>
-    <w:p>
-      <w:r>
-        <w:t>background-</w:t>
-      </w:r>
-    </w:p>
-    <w:p>
-      <w:r>
-        <w:t>sky with clouds</w:t>
-      </w:r>
-    </w:p>
-    <w:p>
-      <w:r>
-        <w:t>starry night</w:t>
-      </w:r>
-      <w:r>
-        <w:br/>
-        <w:t>red sky (the ds)</w:t>
       </w:r>
     </w:p>
     <w:p/>
